--- a/docs/Postprocessing OpenGL scény.docx
+++ b/docs/Postprocessing OpenGL scény.docx
@@ -132,6 +132,46 @@
       <w:r>
         <w:t>Dohromady jsme implementovali 9 shaderů z toho dva proměnné v čase. Dohromady tedy 9 postprocessing efektů.</w:t>
       </w:r>
+    </w:p>
+    <w:p>
+      <w:pPr>
+        <w:pStyle w:val="Nadpis1"/>
+      </w:pPr>
+      <w:r>
+        <w:t>Jednotlivé funkce shaderů</w:t>
+      </w:r>
+    </w:p>
+    <w:p>
+      <w:r>
+        <w:t xml:space="preserve">První shader provede rozostření pomocí matice 3x3, kde se vybere osmiokolí renderovaného pixelu a hodnota výsledku je vypočtena </w:t>
+      </w:r>
+      <w:r>
+        <w:t>zprůměrováním</w:t>
+      </w:r>
+      <w:r>
+        <w:t xml:space="preserve"> tohoto okolí.</w:t>
+      </w:r>
+      <w:r>
+        <w:t xml:space="preserve"> Dojde tak k rozostření obrazu. Dalším implementovaným efektem je noční vidění, tedy převedení barev obrazu do odstínu zelené. </w:t>
+      </w:r>
+      <w:r>
+        <w:t>Podobně j provedena i redukce do odstínů šedé.</w:t>
+      </w:r>
+      <w:r>
+        <w:t xml:space="preserve"> Dalším z barevných efektů je inverze barev, kde je ke každé barevné složce vypočtena její inverzní hodnota.</w:t>
+      </w:r>
+      <w:r>
+        <w:t xml:space="preserve"> </w:t>
+      </w:r>
+      <w:r>
+        <w:t xml:space="preserve">Dalším efekt je změna souřadnic původního texelu pomocí funkce sinus. </w:t>
+      </w:r>
+      <w:r>
+        <w:t xml:space="preserve">Další efekt je takzvaný bloom efekt, ve kterém jsou zvýrazněny osvětlené plochy objektu a následně rozmazány. </w:t>
+      </w:r>
+      <w:r>
+        <w:t>Shader pro detekci hran je naprogramován pomocí sobelova operátoru jak v horizontálním tak ve vertikálním směru. Další dva shader efekty jsou závislé na časové proměnné a vytváří tak animovaný efekt. Prvním z nich je efekt kruhového vlnění. Posledním z nich je pak náhodný šum.</w:t>
+      </w:r>
       <w:bookmarkStart w:id="0" w:name="_GoBack"/>
       <w:bookmarkEnd w:id="0"/>
     </w:p>
@@ -311,6 +351,7 @@
         <w:pStyle w:val="Nadpis1"/>
       </w:pPr>
       <w:r>
+        <w:lastRenderedPageBreak/>
         <w:t>Závěr</w:t>
       </w:r>
     </w:p>
